--- a/BVR Macro GDL_GDT/Fonctionnement de la macro précédente.docx
+++ b/BVR Macro GDL_GDT/Fonctionnement de la macro précédente.docx
@@ -1,10 +1,16 @@
 
 <file path=word/document.xml><?xml version="1.0" encoding="utf-8"?>
-<w:document xmlns:wpc="http://schemas.microsoft.com/office/word/2010/wordprocessingCanvas" xmlns:cx="http://schemas.microsoft.com/office/drawing/2014/chartex" xmlns:cx1="http://schemas.microsoft.com/office/drawing/2015/9/8/chartex" xmlns:cx2="http://schemas.microsoft.com/office/drawing/2015/10/21/chartex" xmlns:cx3="http://schemas.microsoft.com/office/drawing/2016/5/9/chartex" xmlns:cx4="http://schemas.microsoft.com/office/drawing/2016/5/10/chartex" xmlns:cx5="http://schemas.microsoft.com/office/drawing/2016/5/11/chartex" xmlns:cx6="http://schemas.microsoft.com/office/drawing/2016/5/12/chartex" xmlns:cx7="http://schemas.microsoft.com/office/drawing/2016/5/13/chartex" xmlns:cx8="http://schemas.microsoft.com/office/drawing/2016/5/14/chartex" xmlns:mc="http://schemas.openxmlformats.org/markup-compatibility/2006" xmlns:aink="http://schemas.microsoft.com/office/drawing/2016/ink" xmlns:am3d="http://schemas.microsoft.com/office/drawing/2017/model3d" xmlns:o="urn:schemas-microsoft-com:office:office" xmlns:r="http://schemas.openxmlformats.org/officeDocument/2006/relationships" xmlns:m="http://schemas.openxmlformats.org/officeDocument/2006/math" xmlns:v="urn:schemas-microsoft-com:vml" xmlns:wp14="http://schemas.microsoft.com/office/word/2010/wordprocessingDrawing" xmlns:wp="http://schemas.openxmlformats.org/drawingml/2006/wordprocessingDrawing" xmlns:w10="urn:schemas-microsoft-com:office:word" xmlns:w="http://schemas.openxmlformats.org/wordprocessingml/2006/main" xmlns:w14="http://schemas.microsoft.com/office/word/2010/wordml" xmlns:w15="http://schemas.microsoft.com/office/word/2012/wordml" xmlns:w16cex="http://schemas.microsoft.com/office/word/2018/wordml/cex" xmlns:w16cid="http://schemas.microsoft.com/office/word/2016/wordml/cid" xmlns:w16="http://schemas.microsoft.com/office/word/2018/wordml" xmlns:w16se="http://schemas.microsoft.com/office/word/2015/wordml/symex" xmlns:wpg="http://schemas.microsoft.com/office/word/2010/wordprocessingGroup" xmlns:wpi="http://schemas.microsoft.com/office/word/2010/wordprocessingInk" xmlns:wne="http://schemas.microsoft.com/office/word/2006/wordml" xmlns:wps="http://schemas.microsoft.com/office/word/2010/wordprocessingShape" mc:Ignorable="w14 w15 w16se w16cid w16 w16cex wp14">
+<w:document xmlns:wpc="http://schemas.microsoft.com/office/word/2010/wordprocessingCanvas" xmlns:cx="http://schemas.microsoft.com/office/drawing/2014/chartex" xmlns:cx1="http://schemas.microsoft.com/office/drawing/2015/9/8/chartex" xmlns:cx2="http://schemas.microsoft.com/office/drawing/2015/10/21/chartex" xmlns:cx3="http://schemas.microsoft.com/office/drawing/2016/5/9/chartex" xmlns:cx4="http://schemas.microsoft.com/office/drawing/2016/5/10/chartex" xmlns:cx5="http://schemas.microsoft.com/office/drawing/2016/5/11/chartex" xmlns:cx6="http://schemas.microsoft.com/office/drawing/2016/5/12/chartex" xmlns:cx7="http://schemas.microsoft.com/office/drawing/2016/5/13/chartex" xmlns:cx8="http://schemas.microsoft.com/office/drawing/2016/5/14/chartex" xmlns:mc="http://schemas.openxmlformats.org/markup-compatibility/2006" xmlns:aink="http://schemas.microsoft.com/office/drawing/2016/ink" xmlns:am3d="http://schemas.microsoft.com/office/drawing/2017/model3d" xmlns:o="urn:schemas-microsoft-com:office:office" xmlns:r="http://schemas.openxmlformats.org/officeDocument/2006/relationships" xmlns:m="http://schemas.openxmlformats.org/officeDocument/2006/math" xmlns:v="urn:schemas-microsoft-com:vml" xmlns:wp14="http://schemas.microsoft.com/office/word/2010/wordprocessingDrawing" xmlns:wp="http://schemas.openxmlformats.org/drawingml/2006/wordprocessingDrawing" xmlns:w10="urn:schemas-microsoft-com:office:word" xmlns:w="http://schemas.openxmlformats.org/wordprocessingml/2006/main" xmlns:w14="http://schemas.microsoft.com/office/word/2010/wordml" xmlns:w15="http://schemas.microsoft.com/office/word/2012/wordml" xmlns:w16cex="http://schemas.microsoft.com/office/word/2018/wordml/cex" xmlns:w16cid="http://schemas.microsoft.com/office/word/2016/wordml/cid" xmlns:w16="http://schemas.microsoft.com/office/word/2018/wordml" xmlns:w16sdtdh="http://schemas.microsoft.com/office/word/2020/wordml/sdtdatahash" xmlns:w16se="http://schemas.microsoft.com/office/word/2015/wordml/symex" xmlns:wpg="http://schemas.microsoft.com/office/word/2010/wordprocessingGroup" xmlns:wpi="http://schemas.microsoft.com/office/word/2010/wordprocessingInk" xmlns:wne="http://schemas.microsoft.com/office/word/2006/wordml" xmlns:wps="http://schemas.microsoft.com/office/word/2010/wordprocessingShape" mc:Ignorable="w14 w15 w16se w16cid w16 w16cex w16sdtdh wp14">
   <w:body>
     <w:p>
       <w:r>
-        <w:t xml:space="preserve">Fonctionnement de la macro précédente : </w:t>
+        <w:rPr>
+          <w:u w:val="single"/>
+        </w:rPr>
+        <w:t>Fonctionnement de la macro précédente</w:t>
+      </w:r>
+      <w:r>
+        <w:t xml:space="preserve"> : </w:t>
       </w:r>
     </w:p>
     <w:p>
@@ -54,7 +60,13 @@
     <w:p/>
     <w:p>
       <w:r>
-        <w:t xml:space="preserve">Problème : </w:t>
+        <w:rPr>
+          <w:u w:val="single"/>
+        </w:rPr>
+        <w:t>Problème</w:t>
+      </w:r>
+      <w:r>
+        <w:t xml:space="preserve"> : </w:t>
       </w:r>
     </w:p>
     <w:p>
@@ -117,7 +129,13 @@
     <w:p/>
     <w:p>
       <w:r>
-        <w:t xml:space="preserve">Solution apportée par le groupe : </w:t>
+        <w:rPr>
+          <w:u w:val="single"/>
+        </w:rPr>
+        <w:t>Solution apportée par le groupe</w:t>
+      </w:r>
+      <w:r>
+        <w:t xml:space="preserve"> : </w:t>
       </w:r>
     </w:p>
     <w:p>
@@ -131,15 +149,81 @@
       <w:r>
         <w:t xml:space="preserve">Ajout d’une </w:t>
       </w:r>
+      <w:r>
+        <w:t>fenêtre</w:t>
+      </w:r>
+      <w:r>
+        <w:t xml:space="preserve"> de choix du document contenant les filaires pour initialisation du programme</w:t>
+      </w:r>
+      <w:r>
+        <w:t xml:space="preserve">. Ainsi tous les documents de </w:t>
+      </w:r>
+      <w:proofErr w:type="gramStart"/>
+      <w:r>
+        <w:t>type .</w:t>
+      </w:r>
       <w:proofErr w:type="spellStart"/>
       <w:r>
-        <w:t>fenètre</w:t>
+        <w:t>CATPart</w:t>
       </w:r>
       <w:proofErr w:type="spellEnd"/>
-      <w:r>
-        <w:t xml:space="preserve"> de choix du document contenant les filaires pour initialisation du programme ……compatibilité avec le travail à l’EPSA. </w:t>
-      </w:r>
-    </w:p>
+      <w:proofErr w:type="gramEnd"/>
+      <w:r>
+        <w:t xml:space="preserve"> qui contiennent des droites (filaire associé aux tubes) peuvent être utilisé pour créer des tubes. </w:t>
+      </w:r>
+    </w:p>
+    <w:p>
+      <w:pPr>
+        <w:pStyle w:val="Paragraphedeliste"/>
+        <w:numPr>
+          <w:ilvl w:val="0"/>
+          <w:numId w:val="1"/>
+        </w:numPr>
+      </w:pPr>
+      <w:r>
+        <w:t xml:space="preserve">Modification de la fenêtre de la précédente macro GDL afin de laisser le choix à l’utilisateur (GDL d’angle ou GDL de milieu de tube). Dans le cas d’un GDL d’angle de châssis, il n’y a pas d’importance dans le choix du tube relimité ou du tube relimitant. </w:t>
+      </w:r>
+    </w:p>
+    <w:p>
+      <w:r>
+        <w:rPr>
+          <w:u w:val="single"/>
+        </w:rPr>
+        <w:t>Fonctionnement de la solution apporté</w:t>
+      </w:r>
+      <w:r>
+        <w:t xml:space="preserve"> : </w:t>
+      </w:r>
+    </w:p>
+    <w:p>
+      <w:pPr>
+        <w:pStyle w:val="Paragraphedeliste"/>
+        <w:numPr>
+          <w:ilvl w:val="0"/>
+          <w:numId w:val="1"/>
+        </w:numPr>
+      </w:pPr>
+      <w:r>
+        <w:t xml:space="preserve">Pour le choix du filaire, le groupe précédent partais du principe que le filaire s’appelle toujours </w:t>
+      </w:r>
+      <w:proofErr w:type="spellStart"/>
+      <w:r>
+        <w:t>Filaire.CATPart</w:t>
+      </w:r>
+      <w:proofErr w:type="spellEnd"/>
+      <w:r>
+        <w:t xml:space="preserve">, nous avons donc modifier cela en assignant une variable au nom du filaire. Nous avons ensuite créé une fenêtre de sélection afin de récupérer le nom de la part qui contient le filaire depuis le produit </w:t>
+      </w:r>
+      <w:proofErr w:type="spellStart"/>
+      <w:r>
+        <w:t>catia</w:t>
+      </w:r>
+      <w:proofErr w:type="spellEnd"/>
+      <w:r>
+        <w:t xml:space="preserve"> dans lequel nous créons le tube. </w:t>
+      </w:r>
+    </w:p>
+    <w:p/>
     <w:sectPr>
       <w:pgSz w:w="11906" w:h="16838"/>
       <w:pgMar w:top="1417" w:right="1417" w:bottom="1417" w:left="1417" w:header="708" w:footer="708" w:gutter="0"/>
@@ -151,7 +235,7 @@
 </file>
 
 <file path=word/numbering.xml><?xml version="1.0" encoding="utf-8"?>
-<w:numbering xmlns:wpc="http://schemas.microsoft.com/office/word/2010/wordprocessingCanvas" xmlns:cx="http://schemas.microsoft.com/office/drawing/2014/chartex" xmlns:cx1="http://schemas.microsoft.com/office/drawing/2015/9/8/chartex" xmlns:cx2="http://schemas.microsoft.com/office/drawing/2015/10/21/chartex" xmlns:cx3="http://schemas.microsoft.com/office/drawing/2016/5/9/chartex" xmlns:cx4="http://schemas.microsoft.com/office/drawing/2016/5/10/chartex" xmlns:cx5="http://schemas.microsoft.com/office/drawing/2016/5/11/chartex" xmlns:cx6="http://schemas.microsoft.com/office/drawing/2016/5/12/chartex" xmlns:cx7="http://schemas.microsoft.com/office/drawing/2016/5/13/chartex" xmlns:cx8="http://schemas.microsoft.com/office/drawing/2016/5/14/chartex" xmlns:mc="http://schemas.openxmlformats.org/markup-compatibility/2006" xmlns:aink="http://schemas.microsoft.com/office/drawing/2016/ink" xmlns:am3d="http://schemas.microsoft.com/office/drawing/2017/model3d" xmlns:o="urn:schemas-microsoft-com:office:office" xmlns:r="http://schemas.openxmlformats.org/officeDocument/2006/relationships" xmlns:m="http://schemas.openxmlformats.org/officeDocument/2006/math" xmlns:v="urn:schemas-microsoft-com:vml" xmlns:wp14="http://schemas.microsoft.com/office/word/2010/wordprocessingDrawing" xmlns:wp="http://schemas.openxmlformats.org/drawingml/2006/wordprocessingDrawing" xmlns:w10="urn:schemas-microsoft-com:office:word" xmlns:w="http://schemas.openxmlformats.org/wordprocessingml/2006/main" xmlns:w14="http://schemas.microsoft.com/office/word/2010/wordml" xmlns:w15="http://schemas.microsoft.com/office/word/2012/wordml" xmlns:w16cex="http://schemas.microsoft.com/office/word/2018/wordml/cex" xmlns:w16cid="http://schemas.microsoft.com/office/word/2016/wordml/cid" xmlns:w16="http://schemas.microsoft.com/office/word/2018/wordml" xmlns:w16se="http://schemas.microsoft.com/office/word/2015/wordml/symex" xmlns:wpg="http://schemas.microsoft.com/office/word/2010/wordprocessingGroup" xmlns:wpi="http://schemas.microsoft.com/office/word/2010/wordprocessingInk" xmlns:wne="http://schemas.microsoft.com/office/word/2006/wordml" xmlns:wps="http://schemas.microsoft.com/office/word/2010/wordprocessingShape" mc:Ignorable="w14 w15 w16se w16cid w16 w16cex wp14">
+<w:numbering xmlns:wpc="http://schemas.microsoft.com/office/word/2010/wordprocessingCanvas" xmlns:cx="http://schemas.microsoft.com/office/drawing/2014/chartex" xmlns:cx1="http://schemas.microsoft.com/office/drawing/2015/9/8/chartex" xmlns:cx2="http://schemas.microsoft.com/office/drawing/2015/10/21/chartex" xmlns:cx3="http://schemas.microsoft.com/office/drawing/2016/5/9/chartex" xmlns:cx4="http://schemas.microsoft.com/office/drawing/2016/5/10/chartex" xmlns:cx5="http://schemas.microsoft.com/office/drawing/2016/5/11/chartex" xmlns:cx6="http://schemas.microsoft.com/office/drawing/2016/5/12/chartex" xmlns:cx7="http://schemas.microsoft.com/office/drawing/2016/5/13/chartex" xmlns:cx8="http://schemas.microsoft.com/office/drawing/2016/5/14/chartex" xmlns:mc="http://schemas.openxmlformats.org/markup-compatibility/2006" xmlns:aink="http://schemas.microsoft.com/office/drawing/2016/ink" xmlns:am3d="http://schemas.microsoft.com/office/drawing/2017/model3d" xmlns:o="urn:schemas-microsoft-com:office:office" xmlns:r="http://schemas.openxmlformats.org/officeDocument/2006/relationships" xmlns:m="http://schemas.openxmlformats.org/officeDocument/2006/math" xmlns:v="urn:schemas-microsoft-com:vml" xmlns:wp14="http://schemas.microsoft.com/office/word/2010/wordprocessingDrawing" xmlns:wp="http://schemas.openxmlformats.org/drawingml/2006/wordprocessingDrawing" xmlns:w10="urn:schemas-microsoft-com:office:word" xmlns:w="http://schemas.openxmlformats.org/wordprocessingml/2006/main" xmlns:w14="http://schemas.microsoft.com/office/word/2010/wordml" xmlns:w15="http://schemas.microsoft.com/office/word/2012/wordml" xmlns:w16cex="http://schemas.microsoft.com/office/word/2018/wordml/cex" xmlns:w16cid="http://schemas.microsoft.com/office/word/2016/wordml/cid" xmlns:w16="http://schemas.microsoft.com/office/word/2018/wordml" xmlns:w16sdtdh="http://schemas.microsoft.com/office/word/2020/wordml/sdtdatahash" xmlns:w16se="http://schemas.microsoft.com/office/word/2015/wordml/symex" xmlns:wpg="http://schemas.microsoft.com/office/word/2010/wordprocessingGroup" xmlns:wpi="http://schemas.microsoft.com/office/word/2010/wordprocessingInk" xmlns:wne="http://schemas.microsoft.com/office/word/2006/wordml" xmlns:wps="http://schemas.microsoft.com/office/word/2010/wordprocessingShape" mc:Ignorable="w14 w15 w16se w16cid w16 w16cex w16sdtdh wp14">
   <w:abstractNum w:abstractNumId="0" w15:restartNumberingAfterBreak="0">
     <w:nsid w:val="15A876C0"/>
     <w:multiLevelType w:val="hybridMultilevel"/>
@@ -271,7 +355,7 @@
 </file>
 
 <file path=word/styles.xml><?xml version="1.0" encoding="utf-8"?>
-<w:styles xmlns:mc="http://schemas.openxmlformats.org/markup-compatibility/2006" xmlns:r="http://schemas.openxmlformats.org/officeDocument/2006/relationships" xmlns:w="http://schemas.openxmlformats.org/wordprocessingml/2006/main" xmlns:w14="http://schemas.microsoft.com/office/word/2010/wordml" xmlns:w15="http://schemas.microsoft.com/office/word/2012/wordml" xmlns:w16cex="http://schemas.microsoft.com/office/word/2018/wordml/cex" xmlns:w16cid="http://schemas.microsoft.com/office/word/2016/wordml/cid" xmlns:w16="http://schemas.microsoft.com/office/word/2018/wordml" xmlns:w16se="http://schemas.microsoft.com/office/word/2015/wordml/symex" mc:Ignorable="w14 w15 w16se w16cid w16 w16cex">
+<w:styles xmlns:mc="http://schemas.openxmlformats.org/markup-compatibility/2006" xmlns:r="http://schemas.openxmlformats.org/officeDocument/2006/relationships" xmlns:w="http://schemas.openxmlformats.org/wordprocessingml/2006/main" xmlns:w14="http://schemas.microsoft.com/office/word/2010/wordml" xmlns:w15="http://schemas.microsoft.com/office/word/2012/wordml" xmlns:w16cex="http://schemas.microsoft.com/office/word/2018/wordml/cex" xmlns:w16cid="http://schemas.microsoft.com/office/word/2016/wordml/cid" xmlns:w16="http://schemas.microsoft.com/office/word/2018/wordml" xmlns:w16sdtdh="http://schemas.microsoft.com/office/word/2020/wordml/sdtdatahash" xmlns:w16se="http://schemas.microsoft.com/office/word/2015/wordml/symex" mc:Ignorable="w14 w15 w16se w16cid w16 w16cex w16sdtdh">
   <w:docDefaults>
     <w:rPrDefault>
       <w:rPr>
@@ -393,6 +477,7 @@
     <w:lsdException w:name="HTML Sample" w:semiHidden="1" w:unhideWhenUsed="1"/>
     <w:lsdException w:name="HTML Typewriter" w:semiHidden="1" w:unhideWhenUsed="1"/>
     <w:lsdException w:name="HTML Variable" w:semiHidden="1" w:unhideWhenUsed="1"/>
+    <w:lsdException w:name="Normal Table" w:semiHidden="1" w:unhideWhenUsed="1"/>
     <w:lsdException w:name="annotation subject" w:semiHidden="1" w:unhideWhenUsed="1"/>
     <w:lsdException w:name="No List" w:semiHidden="1" w:unhideWhenUsed="1"/>
     <w:lsdException w:name="Outline List 1" w:semiHidden="1" w:unhideWhenUsed="1"/>
@@ -439,8 +524,10 @@
     <w:lsdException w:name="Table Subtle 2" w:semiHidden="1" w:unhideWhenUsed="1"/>
     <w:lsdException w:name="Table Web 1" w:semiHidden="1" w:unhideWhenUsed="1"/>
     <w:lsdException w:name="Table Web 2" w:semiHidden="1" w:unhideWhenUsed="1"/>
+    <w:lsdException w:name="Table Web 3" w:semiHidden="1" w:unhideWhenUsed="1"/>
     <w:lsdException w:name="Balloon Text" w:semiHidden="1" w:unhideWhenUsed="1"/>
     <w:lsdException w:name="Table Grid" w:uiPriority="39"/>
+    <w:lsdException w:name="Table Theme" w:semiHidden="1" w:unhideWhenUsed="1"/>
     <w:lsdException w:name="Placeholder Text" w:semiHidden="1"/>
     <w:lsdException w:name="No Spacing" w:uiPriority="1" w:qFormat="1"/>
     <w:lsdException w:name="Light Shading" w:uiPriority="60"/>
